--- a/GUIDELINES.docx
+++ b/GUIDELINES.docx
@@ -576,6 +576,32 @@
           <w:sz w:val="36"/>
           <w:szCs w:val="36"/>
         </w:rPr>
+        <w:t>Using data types with multiple words may generate unexpected results ( e.g. long long )</w:t>
+      </w:r>
+      <w:bookmarkStart w:id="0" w:name="_GoBack"/>
+      <w:bookmarkEnd w:id="0"/>
+    </w:p>
+    <w:p>
+      <w:pPr>
+        <w:pStyle w:val="ListParagraph"/>
+        <w:numPr>
+          <w:ilvl w:val="0"/>
+          <w:numId w:val="1"/>
+        </w:numPr>
+        <w:rPr>
+          <w:i/>
+          <w:color w:val="632423" w:themeColor="accent2" w:themeShade="80"/>
+          <w:sz w:val="36"/>
+          <w:szCs w:val="36"/>
+        </w:rPr>
+      </w:pPr>
+      <w:r>
+        <w:rPr>
+          <w:i/>
+          <w:color w:val="632423" w:themeColor="accent2" w:themeShade="80"/>
+          <w:sz w:val="36"/>
+          <w:szCs w:val="36"/>
+        </w:rPr>
         <w:t xml:space="preserve">Supported keywords </w:t>
       </w:r>
       <w:r>
@@ -740,8 +766,6 @@
         </w:rPr>
         <w:t>PLEASE REFER TO BELOW SAMPLE CODES AND WRITE YOUR CODE ACCORDINGLY. YOU CAN VISIT OUT GIT HUB REPOSITORY FOR MORE INFORMATION.</w:t>
       </w:r>
-      <w:bookmarkStart w:id="0" w:name="_GoBack"/>
-      <w:bookmarkEnd w:id="0"/>
     </w:p>
     <w:p>
       <w:pPr>
@@ -1118,6 +1142,7 @@
           <w:sz w:val="28"/>
           <w:szCs w:val="28"/>
         </w:rPr>
+        <w:lastRenderedPageBreak/>
         <w:t>}</w:t>
       </w:r>
     </w:p>
@@ -1594,6 +1619,7 @@
           <w:sz w:val="24"/>
           <w:szCs w:val="28"/>
         </w:rPr>
+        <w:lastRenderedPageBreak/>
         <w:t>}else{ //This is an Else Statement</w:t>
       </w:r>
     </w:p>
@@ -1612,7 +1638,6 @@
           <w:sz w:val="24"/>
           <w:szCs w:val="28"/>
         </w:rPr>
-        <w:lastRenderedPageBreak/>
         <w:t>return a[n/2];</w:t>
       </w:r>
     </w:p>
@@ -2475,7 +2500,7 @@
 </file>
 
 <file path=customXml/itemProps1.xml><?xml version="1.0" encoding="utf-8"?>
-<ds:datastoreItem xmlns:ds="http://schemas.openxmlformats.org/officeDocument/2006/customXml" ds:itemID="{181F8759-CA42-4F81-AAEC-B868CC64A66E}">
+<ds:datastoreItem xmlns:ds="http://schemas.openxmlformats.org/officeDocument/2006/customXml" ds:itemID="{CFDB2AE1-6F3E-4F5F-BF6D-702272684FCC}">
   <ds:schemaRefs>
     <ds:schemaRef ds:uri="http://schemas.openxmlformats.org/officeDocument/2006/bibliography"/>
   </ds:schemaRefs>
